--- a/Отчёт о тестировании.docx
+++ b/Отчёт о тестировании.docx
@@ -1,6 +1,6 @@
 
 <file path=word/document.xml><?xml version="1.0" encoding="utf-8"?>
-<w:document xmlns:wpc="http://schemas.microsoft.com/office/word/2010/wordprocessingCanvas" xmlns:mc="http://schemas.openxmlformats.org/markup-compatibility/2006" xmlns:o="urn:schemas-microsoft-com:office:office" xmlns:r="http://schemas.openxmlformats.org/officeDocument/2006/relationships" xmlns:m="http://schemas.openxmlformats.org/officeDocument/2006/math" xmlns:v="urn:schemas-microsoft-com:vml" xmlns:wp14="http://schemas.microsoft.com/office/word/2010/wordprocessingDrawing" xmlns:wp="http://schemas.openxmlformats.org/drawingml/2006/wordprocessingDrawing" xmlns:w10="urn:schemas-microsoft-com:office:word" xmlns:w="http://schemas.openxmlformats.org/wordprocessingml/2006/main" xmlns:w14="http://schemas.microsoft.com/office/word/2010/wordml" xmlns:w15="http://schemas.microsoft.com/office/word/2012/wordml" xmlns:wpg="http://schemas.microsoft.com/office/word/2010/wordprocessingGroup" xmlns:wpi="http://schemas.microsoft.com/office/word/2010/wordprocessingInk" xmlns:wne="http://schemas.microsoft.com/office/word/2006/wordml" xmlns:wps="http://schemas.microsoft.com/office/word/2010/wordprocessingShape" mc:Ignorable="w14 w15 wp14">
+<w:document xmlns:wpc="http://schemas.microsoft.com/office/word/2010/wordprocessingCanvas" xmlns:cx="http://schemas.microsoft.com/office/drawing/2014/chartex" xmlns:cx1="http://schemas.microsoft.com/office/drawing/2015/9/8/chartex" xmlns:cx2="http://schemas.microsoft.com/office/drawing/2015/10/21/chartex" xmlns:cx3="http://schemas.microsoft.com/office/drawing/2016/5/9/chartex" xmlns:cx4="http://schemas.microsoft.com/office/drawing/2016/5/10/chartex" xmlns:cx5="http://schemas.microsoft.com/office/drawing/2016/5/11/chartex" xmlns:cx6="http://schemas.microsoft.com/office/drawing/2016/5/12/chartex" xmlns:cx7="http://schemas.microsoft.com/office/drawing/2016/5/13/chartex" xmlns:cx8="http://schemas.microsoft.com/office/drawing/2016/5/14/chartex" xmlns:mc="http://schemas.openxmlformats.org/markup-compatibility/2006" xmlns:aink="http://schemas.microsoft.com/office/drawing/2016/ink" xmlns:am3d="http://schemas.microsoft.com/office/drawing/2017/model3d" xmlns:o="urn:schemas-microsoft-com:office:office" xmlns:oel="http://schemas.microsoft.com/office/2019/extlst" xmlns:r="http://schemas.openxmlformats.org/officeDocument/2006/relationships" xmlns:m="http://schemas.openxmlformats.org/officeDocument/2006/math" xmlns:v="urn:schemas-microsoft-com:vml" xmlns:wp14="http://schemas.microsoft.com/office/word/2010/wordprocessingDrawing" xmlns:wp="http://schemas.openxmlformats.org/drawingml/2006/wordprocessingDrawing" xmlns:w10="urn:schemas-microsoft-com:office:word" xmlns:w="http://schemas.openxmlformats.org/wordprocessingml/2006/main" xmlns:w14="http://schemas.microsoft.com/office/word/2010/wordml" xmlns:w15="http://schemas.microsoft.com/office/word/2012/wordml" xmlns:w16cex="http://schemas.microsoft.com/office/word/2018/wordml/cex" xmlns:w16cid="http://schemas.microsoft.com/office/word/2016/wordml/cid" xmlns:w16="http://schemas.microsoft.com/office/word/2018/wordml" xmlns:w16du="http://schemas.microsoft.com/office/word/2023/wordml/word16du" xmlns:w16sdtdh="http://schemas.microsoft.com/office/word/2020/wordml/sdtdatahash" xmlns:w16sdtfl="http://schemas.microsoft.com/office/word/2024/wordml/sdtformatlock" xmlns:w16se="http://schemas.microsoft.com/office/word/2015/wordml/symex" xmlns:wpg="http://schemas.microsoft.com/office/word/2010/wordprocessingGroup" xmlns:wpi="http://schemas.microsoft.com/office/word/2010/wordprocessingInk" xmlns:wne="http://schemas.microsoft.com/office/word/2006/wordml" xmlns:wps="http://schemas.microsoft.com/office/word/2010/wordprocessingShape" mc:Ignorable="w14 w15 w16se w16cid w16 w16cex w16sdtdh w16sdtfl w16du wp14">
   <w:body>
     <w:p>
       <w:pPr>
@@ -9,230 +9,153 @@
         <w:rPr>
           <w:b/>
           <w:bCs/>
-          <w:sz w:val="24"/>
-          <w:szCs w:val="24"/>
+          <w:sz w:val="36"/>
+          <w:szCs w:val="36"/>
         </w:rPr>
       </w:pPr>
       <w:r>
         <w:rPr>
           <w:b/>
           <w:bCs/>
-          <w:sz w:val="24"/>
-          <w:szCs w:val="24"/>
-        </w:rPr>
-        <w:t xml:space="preserve">Отчёт о тестировании игры </w:t>
-      </w:r>
-      <w:proofErr w:type="spellStart"/>
-      <w:r>
+          <w:sz w:val="36"/>
+          <w:szCs w:val="36"/>
+        </w:rPr>
+        <w:t>Отчёт о тестировании игры Snake And Ladders</w:t>
+      </w:r>
+    </w:p>
+    <w:p>
+      <w:pPr>
+        <w:spacing w:after="0"/>
+        <w:jc w:val="center"/>
         <w:rPr>
           <w:b/>
           <w:bCs/>
-          <w:sz w:val="24"/>
-          <w:szCs w:val="24"/>
-        </w:rPr>
-        <w:t>Snake</w:t>
-      </w:r>
-      <w:proofErr w:type="spellEnd"/>
-      <w:r>
+          <w:sz w:val="36"/>
+          <w:szCs w:val="36"/>
+        </w:rPr>
+      </w:pPr>
+    </w:p>
+    <w:p>
+      <w:pPr>
+        <w:spacing w:after="0"/>
+        <w:jc w:val="center"/>
         <w:rPr>
           <w:b/>
           <w:bCs/>
-          <w:sz w:val="24"/>
-          <w:szCs w:val="24"/>
-        </w:rPr>
+          <w:sz w:val="36"/>
+          <w:szCs w:val="36"/>
+        </w:rPr>
+      </w:pPr>
+    </w:p>
+    <w:p>
+      <w:pPr>
+        <w:spacing w:after="0"/>
+        <w:jc w:val="right"/>
+      </w:pPr>
+      <w:r>
+        <w:t>Тестировщик</w:t>
+      </w:r>
+      <w:r>
+        <w:t xml:space="preserve">: </w:t>
+      </w:r>
+      <w:r>
+        <w:t>Веремеенко Михаил Александрович</w:t>
+      </w:r>
+    </w:p>
+    <w:p>
+      <w:pPr>
+        <w:spacing w:after="0"/>
+        <w:jc w:val="right"/>
+      </w:pPr>
+    </w:p>
+    <w:p>
+      <w:pPr>
+        <w:spacing w:after="0"/>
+        <w:jc w:val="right"/>
+      </w:pPr>
+    </w:p>
+    <w:p>
+      <w:pPr>
+        <w:spacing w:after="0"/>
+        <w:jc w:val="center"/>
+        <w:rPr>
+          <w:sz w:val="32"/>
+          <w:szCs w:val="32"/>
+        </w:rPr>
+      </w:pPr>
+      <w:r>
+        <w:rPr>
+          <w:sz w:val="32"/>
+          <w:szCs w:val="32"/>
+        </w:rPr>
+        <w:t>Тест 1 (29</w:t>
+      </w:r>
+      <w:r>
+        <w:rPr>
+          <w:sz w:val="32"/>
+          <w:szCs w:val="32"/>
+        </w:rPr>
+        <w:t>.12.2024</w:t>
+      </w:r>
+      <w:r>
+        <w:rPr>
+          <w:sz w:val="32"/>
+          <w:szCs w:val="32"/>
+        </w:rPr>
+        <w:t>)</w:t>
+      </w:r>
+    </w:p>
+    <w:p>
+      <w:pPr>
+        <w:spacing w:after="0"/>
+        <w:rPr>
+          <w:szCs w:val="28"/>
+        </w:rPr>
+      </w:pPr>
+      <w:r>
+        <w:rPr>
+          <w:szCs w:val="28"/>
+        </w:rPr>
+        <w:t>При тестировании программы были выявлены ошибки:</w:t>
+      </w:r>
+    </w:p>
+    <w:p>
+      <w:pPr>
+        <w:spacing w:after="0"/>
+        <w:rPr>
+          <w:sz w:val="32"/>
+          <w:szCs w:val="32"/>
+        </w:rPr>
+      </w:pPr>
+    </w:p>
+    <w:p>
+      <w:pPr>
+        <w:spacing w:after="0"/>
+      </w:pPr>
+      <w:r>
+        <w:t xml:space="preserve">1. </w:t>
+      </w:r>
+      <w:r>
+        <w:t xml:space="preserve">Функция </w:t>
+      </w:r>
+      <w:r>
+        <w:rPr>
+          <w:lang w:val="en-US"/>
+        </w:rPr>
+        <w:t>MainMenuText</w:t>
+      </w:r>
+      <w:r>
         <w:t xml:space="preserve"> </w:t>
       </w:r>
-      <w:proofErr w:type="spellStart"/>
-      <w:r>
-        <w:rPr>
-          <w:b/>
-          <w:bCs/>
-          <w:sz w:val="24"/>
-          <w:szCs w:val="24"/>
-        </w:rPr>
-        <w:t>And</w:t>
-      </w:r>
-      <w:proofErr w:type="spellEnd"/>
-      <w:r>
-        <w:rPr>
-          <w:b/>
-          <w:bCs/>
-          <w:sz w:val="24"/>
-          <w:szCs w:val="24"/>
-        </w:rPr>
-        <w:t xml:space="preserve"> </w:t>
-      </w:r>
-      <w:proofErr w:type="spellStart"/>
-      <w:r>
-        <w:rPr>
-          <w:b/>
-          <w:bCs/>
-          <w:sz w:val="24"/>
-          <w:szCs w:val="24"/>
-        </w:rPr>
-        <w:t>Ladders</w:t>
-      </w:r>
-      <w:proofErr w:type="spellEnd"/>
-    </w:p>
-    <w:p>
-      <w:pPr>
-        <w:spacing w:after="0"/>
-        <w:jc w:val="center"/>
-        <w:rPr>
-          <w:b/>
-          <w:bCs/>
-          <w:sz w:val="24"/>
-          <w:szCs w:val="24"/>
-        </w:rPr>
-      </w:pPr>
-    </w:p>
-    <w:p>
-      <w:pPr>
-        <w:spacing w:after="0"/>
-        <w:jc w:val="center"/>
-        <w:rPr>
-          <w:b/>
-          <w:bCs/>
-          <w:sz w:val="24"/>
-          <w:szCs w:val="24"/>
-        </w:rPr>
-      </w:pPr>
-    </w:p>
-    <w:p>
-      <w:pPr>
-        <w:spacing w:after="0"/>
-        <w:jc w:val="center"/>
-        <w:rPr>
-          <w:sz w:val="24"/>
-          <w:szCs w:val="24"/>
-        </w:rPr>
-      </w:pPr>
-      <w:r>
-        <w:rPr>
-          <w:sz w:val="24"/>
-          <w:szCs w:val="24"/>
-        </w:rPr>
-        <w:t>Тестировщик: Веремеенко Михаил Александрович</w:t>
-      </w:r>
-    </w:p>
-    <w:p>
-      <w:pPr>
-        <w:spacing w:after="0"/>
-        <w:jc w:val="right"/>
-        <w:rPr>
-          <w:sz w:val="24"/>
-          <w:szCs w:val="24"/>
-        </w:rPr>
-      </w:pPr>
-      <w:bookmarkStart w:id="0" w:name="_GoBack"/>
-      <w:bookmarkEnd w:id="0"/>
-    </w:p>
-    <w:p>
-      <w:pPr>
-        <w:spacing w:after="0"/>
-        <w:jc w:val="right"/>
-        <w:rPr>
-          <w:sz w:val="24"/>
-          <w:szCs w:val="24"/>
-        </w:rPr>
-      </w:pPr>
-    </w:p>
-    <w:p>
-      <w:pPr>
-        <w:spacing w:after="0"/>
-        <w:jc w:val="center"/>
-        <w:rPr>
-          <w:sz w:val="24"/>
-          <w:szCs w:val="24"/>
-        </w:rPr>
-      </w:pPr>
-      <w:r>
-        <w:rPr>
-          <w:sz w:val="24"/>
-          <w:szCs w:val="24"/>
-        </w:rPr>
-        <w:t>Тест 1 (29.12.2024)</w:t>
-      </w:r>
-    </w:p>
-    <w:p>
-      <w:pPr>
-        <w:spacing w:after="0"/>
-        <w:rPr>
-          <w:sz w:val="24"/>
-          <w:szCs w:val="24"/>
-        </w:rPr>
-      </w:pPr>
-      <w:r>
-        <w:rPr>
-          <w:sz w:val="24"/>
-          <w:szCs w:val="24"/>
-        </w:rPr>
-        <w:t>При тестировании программы были выявлены ошибки:</w:t>
-      </w:r>
-    </w:p>
-    <w:p>
-      <w:pPr>
-        <w:spacing w:after="0"/>
-        <w:rPr>
-          <w:sz w:val="24"/>
-          <w:szCs w:val="24"/>
-        </w:rPr>
-      </w:pPr>
-    </w:p>
-    <w:p>
-      <w:pPr>
-        <w:spacing w:after="0"/>
-        <w:rPr>
-          <w:sz w:val="24"/>
-          <w:szCs w:val="24"/>
-        </w:rPr>
-      </w:pPr>
-      <w:r>
-        <w:rPr>
-          <w:sz w:val="24"/>
-          <w:szCs w:val="24"/>
-        </w:rPr>
-        <w:t xml:space="preserve">1. </w:t>
-      </w:r>
-      <w:r>
-        <w:rPr>
-          <w:sz w:val="24"/>
-          <w:szCs w:val="24"/>
-        </w:rPr>
-        <w:t xml:space="preserve">Функция </w:t>
-      </w:r>
-      <w:proofErr w:type="spellStart"/>
-      <w:r>
-        <w:rPr>
-          <w:sz w:val="24"/>
-          <w:szCs w:val="24"/>
-          <w:lang w:val="en-US"/>
-        </w:rPr>
-        <w:t>MainMenuText</w:t>
-      </w:r>
-      <w:proofErr w:type="spellEnd"/>
-      <w:r>
-        <w:rPr>
-          <w:sz w:val="24"/>
-          <w:szCs w:val="24"/>
-        </w:rPr>
-        <w:t xml:space="preserve"> ничего не делает и не имеет </w:t>
-      </w:r>
-      <w:proofErr w:type="spellStart"/>
-      <w:r>
-        <w:rPr>
-          <w:sz w:val="24"/>
-          <w:szCs w:val="24"/>
-        </w:rPr>
-        <w:t>смыс</w:t>
-      </w:r>
-      <w:proofErr w:type="spellEnd"/>
+      <w:r>
+        <w:t>ничего не делает и не имеет смыс</w:t>
+      </w:r>
+      <w:r>
+        <w:t>ла</w:t>
+      </w:r>
       <w:r>
         <w:rPr>
           <w:noProof/>
-          <w:sz w:val="24"/>
-          <w:szCs w:val="24"/>
-          <w:lang w:eastAsia="ru-RU"/>
         </w:rPr>
         <w:drawing>
           <wp:inline distT="0" distB="0" distL="0" distR="0" wp14:anchorId="7A8E213E" wp14:editId="399E4B53">
@@ -274,71 +197,156 @@
     <w:p>
       <w:pPr>
         <w:spacing w:after="0"/>
-        <w:rPr>
-          <w:sz w:val="24"/>
-          <w:szCs w:val="24"/>
-        </w:rPr>
-      </w:pPr>
-      <w:r>
-        <w:rPr>
-          <w:sz w:val="24"/>
-          <w:szCs w:val="24"/>
-        </w:rPr>
+      </w:pPr>
+      <w:r>
         <w:t xml:space="preserve">2. </w:t>
       </w:r>
       <w:r>
-        <w:rPr>
-          <w:sz w:val="24"/>
-          <w:szCs w:val="24"/>
-        </w:rPr>
         <w:t>На ввод в консоль нет ограничений на вводимые символы, из-за этого программа выполнится столько раз, сколько введено символов.</w:t>
       </w:r>
-    </w:p>
-    <w:p>
-      <w:pPr>
-        <w:spacing w:after="0"/>
-        <w:rPr>
-          <w:sz w:val="24"/>
-          <w:szCs w:val="24"/>
-        </w:rPr>
-      </w:pPr>
-    </w:p>
-    <w:p>
-      <w:pPr>
-        <w:spacing w:after="0"/>
-        <w:rPr>
-          <w:sz w:val="24"/>
-          <w:szCs w:val="24"/>
-        </w:rPr>
-      </w:pPr>
-      <w:r>
-        <w:rPr>
-          <w:sz w:val="24"/>
-          <w:szCs w:val="24"/>
-        </w:rPr>
-        <w:t>Было:</w:t>
-      </w:r>
+      <w:r>
+        <w:t xml:space="preserve">(к примеру если написать в консоль </w:t>
+      </w:r>
+      <w:r>
+        <w:rPr>
+          <w:lang w:val="en-US"/>
+        </w:rPr>
+        <w:t>error</w:t>
+      </w:r>
+      <w:r>
+        <w:t xml:space="preserve"> то будет сделано 5 ходов)</w:t>
+      </w:r>
+    </w:p>
+    <w:p>
+      <w:pPr>
+        <w:spacing w:after="0"/>
+      </w:pPr>
+      <w:r>
+        <w:t>3</w:t>
+      </w:r>
+      <w:r>
+        <w:t>.</w:t>
+      </w:r>
+      <w:r>
+        <w:t xml:space="preserve"> функция //#include &lt;wchar.h&gt; хот</w:t>
+      </w:r>
+      <w:r>
+        <w:t>ь</w:t>
+      </w:r>
+      <w:r>
+        <w:t xml:space="preserve"> и закомментирована но она ничего не меняет</w:t>
+      </w:r>
+      <w:r>
+        <w:t>.</w:t>
+      </w:r>
+    </w:p>
+    <w:p>
+      <w:pPr>
+        <w:spacing w:after="0"/>
+      </w:pPr>
+      <w:r>
+        <w:t xml:space="preserve">4. </w:t>
+      </w:r>
+      <w:r>
+        <w:t>нет защиты от переполнения из-за которой появляется ошибка при финише</w:t>
+      </w:r>
+      <w:r>
+        <w:t>.</w:t>
+      </w:r>
+    </w:p>
+    <w:p>
+      <w:pPr>
+        <w:pStyle w:val="a3"/>
+        <w:spacing w:after="0"/>
+      </w:pPr>
+    </w:p>
+    <w:p>
+      <w:pPr>
+        <w:spacing w:after="0"/>
+        <w:rPr>
+          <w:sz w:val="32"/>
+          <w:szCs w:val="32"/>
+        </w:rPr>
+      </w:pPr>
+    </w:p>
+    <w:p>
+      <w:pPr>
+        <w:spacing w:after="0"/>
+        <w:jc w:val="center"/>
+        <w:rPr>
+          <w:sz w:val="32"/>
+          <w:szCs w:val="32"/>
+        </w:rPr>
+      </w:pPr>
+      <w:r>
+        <w:rPr>
+          <w:sz w:val="32"/>
+          <w:szCs w:val="32"/>
+        </w:rPr>
+        <w:t>Тест 2 (31.12.2024)</w:t>
+      </w:r>
+    </w:p>
+    <w:p>
+      <w:pPr>
+        <w:spacing w:after="0"/>
+        <w:rPr>
+          <w:szCs w:val="28"/>
+        </w:rPr>
+      </w:pPr>
+      <w:r>
+        <w:rPr>
+          <w:szCs w:val="28"/>
+        </w:rPr>
+        <w:t>При тестировании программы были выявлены ошибки:</w:t>
+      </w:r>
+    </w:p>
+    <w:p>
+      <w:pPr>
+        <w:spacing w:after="0"/>
+        <w:rPr>
+          <w:szCs w:val="28"/>
+          <w:lang w:val="en-US"/>
+        </w:rPr>
+      </w:pPr>
+      <w:r>
+        <w:rPr>
+          <w:szCs w:val="28"/>
+        </w:rPr>
+        <w:t>1.</w:t>
+      </w:r>
+      <w:r>
+        <w:rPr>
+          <w:szCs w:val="28"/>
+        </w:rPr>
+        <w:t xml:space="preserve">  ошибка ввода</w:t>
+      </w:r>
+      <w:r>
+        <w:rPr>
+          <w:szCs w:val="28"/>
+          <w:lang w:val="en-US"/>
+        </w:rPr>
+        <w:t>:</w:t>
+      </w:r>
+    </w:p>
+    <w:p>
+      <w:pPr>
+        <w:spacing w:after="0"/>
+        <w:rPr>
+          <w:szCs w:val="28"/>
+          <w:lang w:val="en-US"/>
+        </w:rPr>
+      </w:pPr>
       <w:r>
         <w:rPr>
           <w:noProof/>
-          <w:sz w:val="24"/>
-          <w:szCs w:val="24"/>
-          <w:lang w:eastAsia="ru-RU"/>
-        </w:rPr>
-        <w:t xml:space="preserve"> </w:t>
-      </w:r>
-      <w:r>
-        <w:rPr>
-          <w:noProof/>
-          <w:sz w:val="24"/>
-          <w:szCs w:val="24"/>
-          <w:lang w:eastAsia="ru-RU"/>
+          <w:szCs w:val="28"/>
+          <w:lang w:val="en-US"/>
         </w:rPr>
         <w:drawing>
-          <wp:inline distT="0" distB="0" distL="0" distR="0" wp14:anchorId="32FCF9A5" wp14:editId="7C7A0939">
-            <wp:extent cx="2876550" cy="2486306"/>
-            <wp:effectExtent l="0" t="0" r="0" b="9525"/>
-            <wp:docPr id="1712964492" name="Рисунок 1"/>
+          <wp:inline distT="0" distB="0" distL="0" distR="0" wp14:anchorId="0CA76455" wp14:editId="4C8C6D3D">
+            <wp:extent cx="5940425" cy="2897505"/>
+            <wp:effectExtent l="0" t="0" r="3175" b="0"/>
+            <wp:docPr id="167464288" name="Рисунок 1"/>
             <wp:cNvGraphicFramePr>
               <a:graphicFrameLocks xmlns:a="http://schemas.openxmlformats.org/drawingml/2006/main" noChangeAspect="1"/>
             </wp:cNvGraphicFramePr>
@@ -346,7 +354,7 @@
               <a:graphicData uri="http://schemas.openxmlformats.org/drawingml/2006/picture">
                 <pic:pic xmlns:pic="http://schemas.openxmlformats.org/drawingml/2006/picture">
                   <pic:nvPicPr>
-                    <pic:cNvPr id="1712964492" name=""/>
+                    <pic:cNvPr id="167464288" name=""/>
                     <pic:cNvPicPr/>
                   </pic:nvPicPr>
                   <pic:blipFill>
@@ -358,7 +366,7 @@
                   <pic:spPr>
                     <a:xfrm>
                       <a:off x="0" y="0"/>
-                      <a:ext cx="2881140" cy="2490273"/>
+                      <a:ext cx="5940425" cy="2897505"/>
                     </a:xfrm>
                     <a:prstGeom prst="rect">
                       <a:avLst/>
@@ -370,18 +378,64 @@
           </wp:inline>
         </w:drawing>
       </w:r>
+    </w:p>
+    <w:p>
+      <w:pPr>
+        <w:spacing w:after="0"/>
+        <w:jc w:val="center"/>
+        <w:rPr>
+          <w:sz w:val="32"/>
+          <w:szCs w:val="32"/>
+        </w:rPr>
+      </w:pPr>
+    </w:p>
+    <w:p>
+      <w:pPr>
+        <w:spacing w:after="0"/>
+        <w:rPr>
+          <w:szCs w:val="28"/>
+          <w:lang w:val="en-US"/>
+        </w:rPr>
+      </w:pPr>
+      <w:r>
+        <w:rPr>
+          <w:szCs w:val="28"/>
+        </w:rPr>
+        <w:lastRenderedPageBreak/>
+        <w:t xml:space="preserve">2. </w:t>
+      </w:r>
+      <w:r>
+        <w:rPr>
+          <w:szCs w:val="28"/>
+        </w:rPr>
+        <w:t>при вводе других символов программа зацикливается и бесконечно выводит</w:t>
+      </w:r>
+      <w:r>
+        <w:rPr>
+          <w:szCs w:val="28"/>
+        </w:rPr>
+        <w:t>:</w:t>
+      </w:r>
+    </w:p>
+    <w:p>
+      <w:pPr>
+        <w:spacing w:after="0"/>
+        <w:rPr>
+          <w:szCs w:val="28"/>
+          <w:lang w:val="en-US"/>
+        </w:rPr>
+      </w:pPr>
       <w:r>
         <w:rPr>
           <w:noProof/>
-          <w:sz w:val="24"/>
-          <w:szCs w:val="24"/>
-          <w:lang w:eastAsia="ru-RU"/>
+          <w:szCs w:val="28"/>
+          <w:lang w:val="en-US"/>
         </w:rPr>
         <w:drawing>
-          <wp:inline distT="0" distB="0" distL="0" distR="0" wp14:anchorId="0715FCD2" wp14:editId="40C49407">
-            <wp:extent cx="3048000" cy="2609405"/>
-            <wp:effectExtent l="0" t="0" r="0" b="635"/>
-            <wp:docPr id="748283554" name="Рисунок 1"/>
+          <wp:inline distT="0" distB="0" distL="0" distR="0" wp14:anchorId="3DAD6460" wp14:editId="26CE695E">
+            <wp:extent cx="5940425" cy="408940"/>
+            <wp:effectExtent l="0" t="0" r="3175" b="0"/>
+            <wp:docPr id="128586733" name="Рисунок 1"/>
             <wp:cNvGraphicFramePr>
               <a:graphicFrameLocks xmlns:a="http://schemas.openxmlformats.org/drawingml/2006/main" noChangeAspect="1"/>
             </wp:cNvGraphicFramePr>
@@ -389,7 +443,7 @@
               <a:graphicData uri="http://schemas.openxmlformats.org/drawingml/2006/picture">
                 <pic:pic xmlns:pic="http://schemas.openxmlformats.org/drawingml/2006/picture">
                   <pic:nvPicPr>
-                    <pic:cNvPr id="748283554" name=""/>
+                    <pic:cNvPr id="128586733" name=""/>
                     <pic:cNvPicPr/>
                   </pic:nvPicPr>
                   <pic:blipFill>
@@ -401,7 +455,7 @@
                   <pic:spPr>
                     <a:xfrm>
                       <a:off x="0" y="0"/>
-                      <a:ext cx="3057102" cy="2617198"/>
+                      <a:ext cx="5940425" cy="408940"/>
                     </a:xfrm>
                     <a:prstGeom prst="rect">
                       <a:avLst/>
@@ -417,190 +471,300 @@
     <w:p>
       <w:pPr>
         <w:spacing w:after="0"/>
-        <w:ind w:left="360"/>
-        <w:rPr>
-          <w:sz w:val="24"/>
-          <w:szCs w:val="24"/>
-        </w:rPr>
-      </w:pPr>
-      <w:r>
-        <w:rPr>
-          <w:sz w:val="24"/>
-          <w:szCs w:val="24"/>
-        </w:rPr>
-        <w:t>Стал</w:t>
-      </w:r>
-      <w:r>
-        <w:rPr>
-          <w:sz w:val="24"/>
-          <w:szCs w:val="24"/>
-        </w:rPr>
-        <w:t>о:</w:t>
-      </w:r>
-    </w:p>
-    <w:p>
-      <w:pPr>
-        <w:spacing w:after="0"/>
-        <w:rPr>
-          <w:sz w:val="24"/>
-          <w:szCs w:val="24"/>
-        </w:rPr>
-      </w:pPr>
-    </w:p>
-    <w:p>
-      <w:pPr>
-        <w:spacing w:after="0"/>
-        <w:rPr>
-          <w:sz w:val="24"/>
-          <w:szCs w:val="24"/>
-        </w:rPr>
-      </w:pPr>
-    </w:p>
-    <w:p>
-      <w:pPr>
-        <w:spacing w:after="0"/>
-        <w:rPr>
-          <w:sz w:val="24"/>
-          <w:szCs w:val="24"/>
-        </w:rPr>
-      </w:pPr>
-      <w:r>
-        <w:rPr>
-          <w:sz w:val="24"/>
-          <w:szCs w:val="24"/>
+        <w:rPr>
+          <w:szCs w:val="28"/>
+          <w:lang w:val="en-US"/>
+        </w:rPr>
+      </w:pPr>
+    </w:p>
+    <w:p>
+      <w:pPr>
+        <w:spacing w:after="0"/>
+        <w:rPr>
+          <w:szCs w:val="28"/>
+        </w:rPr>
+      </w:pPr>
+      <w:r>
+        <w:rPr>
+          <w:szCs w:val="28"/>
+        </w:rPr>
+        <w:t xml:space="preserve">3. </w:t>
+      </w:r>
+      <w:r>
+        <w:rPr>
+          <w:szCs w:val="28"/>
+        </w:rPr>
+        <w:t>после того как мы вводим любую цифру кроме 1,2,3 поле ввода смещается</w:t>
+      </w:r>
+      <w:r>
+        <w:rPr>
+          <w:szCs w:val="28"/>
+        </w:rPr>
+        <w:t>:</w:t>
+      </w:r>
+    </w:p>
+    <w:p>
+      <w:pPr>
+        <w:spacing w:after="0"/>
+        <w:rPr>
+          <w:szCs w:val="28"/>
+          <w:lang w:val="en-US"/>
+        </w:rPr>
+      </w:pPr>
+      <w:r>
+        <w:rPr>
+          <w:noProof/>
+          <w:szCs w:val="28"/>
+          <w:lang w:val="en-US"/>
+        </w:rPr>
+        <w:drawing>
+          <wp:inline distT="0" distB="0" distL="0" distR="0" wp14:anchorId="114E6063" wp14:editId="1D4C59F9">
+            <wp:extent cx="5940425" cy="1303020"/>
+            <wp:effectExtent l="0" t="0" r="3175" b="0"/>
+            <wp:docPr id="1378771050" name="Рисунок 1"/>
+            <wp:cNvGraphicFramePr>
+              <a:graphicFrameLocks xmlns:a="http://schemas.openxmlformats.org/drawingml/2006/main" noChangeAspect="1"/>
+            </wp:cNvGraphicFramePr>
+            <a:graphic xmlns:a="http://schemas.openxmlformats.org/drawingml/2006/main">
+              <a:graphicData uri="http://schemas.openxmlformats.org/drawingml/2006/picture">
+                <pic:pic xmlns:pic="http://schemas.openxmlformats.org/drawingml/2006/picture">
+                  <pic:nvPicPr>
+                    <pic:cNvPr id="1378771050" name=""/>
+                    <pic:cNvPicPr/>
+                  </pic:nvPicPr>
+                  <pic:blipFill>
+                    <a:blip r:embed="rId8"/>
+                    <a:stretch>
+                      <a:fillRect/>
+                    </a:stretch>
+                  </pic:blipFill>
+                  <pic:spPr>
+                    <a:xfrm>
+                      <a:off x="0" y="0"/>
+                      <a:ext cx="5940425" cy="1303020"/>
+                    </a:xfrm>
+                    <a:prstGeom prst="rect">
+                      <a:avLst/>
+                    </a:prstGeom>
+                  </pic:spPr>
+                </pic:pic>
+              </a:graphicData>
+            </a:graphic>
+          </wp:inline>
+        </w:drawing>
+      </w:r>
+    </w:p>
+    <w:p>
+      <w:pPr>
+        <w:spacing w:after="0"/>
+        <w:rPr>
+          <w:szCs w:val="28"/>
+          <w:lang w:val="en-US"/>
+        </w:rPr>
+      </w:pPr>
+      <w:r>
+        <w:rPr>
+          <w:szCs w:val="28"/>
+        </w:rPr>
+        <w:t>4. иногда после вворда цифры кроме 1,2,3 часть меню смещается</w:t>
+      </w:r>
+      <w:r>
+        <w:rPr>
+          <w:szCs w:val="28"/>
+        </w:rPr>
+        <w:t>:</w:t>
+      </w:r>
+      <w:r>
+        <w:rPr>
+          <w:szCs w:val="28"/>
+          <w:lang w:val="en-US"/>
+        </w:rPr>
+        <w:br/>
+      </w:r>
+      <w:r>
+        <w:rPr>
+          <w:noProof/>
+          <w:szCs w:val="28"/>
+          <w:lang w:val="en-US"/>
+        </w:rPr>
+        <w:drawing>
+          <wp:inline distT="0" distB="0" distL="0" distR="0" wp14:anchorId="427208DF" wp14:editId="34ECBA85">
+            <wp:extent cx="5940425" cy="3683635"/>
+            <wp:effectExtent l="0" t="0" r="3175" b="0"/>
+            <wp:docPr id="599166009" name="Рисунок 1"/>
+            <wp:cNvGraphicFramePr>
+              <a:graphicFrameLocks xmlns:a="http://schemas.openxmlformats.org/drawingml/2006/main" noChangeAspect="1"/>
+            </wp:cNvGraphicFramePr>
+            <a:graphic xmlns:a="http://schemas.openxmlformats.org/drawingml/2006/main">
+              <a:graphicData uri="http://schemas.openxmlformats.org/drawingml/2006/picture">
+                <pic:pic xmlns:pic="http://schemas.openxmlformats.org/drawingml/2006/picture">
+                  <pic:nvPicPr>
+                    <pic:cNvPr id="599166009" name=""/>
+                    <pic:cNvPicPr/>
+                  </pic:nvPicPr>
+                  <pic:blipFill>
+                    <a:blip r:embed="rId9"/>
+                    <a:stretch>
+                      <a:fillRect/>
+                    </a:stretch>
+                  </pic:blipFill>
+                  <pic:spPr>
+                    <a:xfrm>
+                      <a:off x="0" y="0"/>
+                      <a:ext cx="5940425" cy="3683635"/>
+                    </a:xfrm>
+                    <a:prstGeom prst="rect">
+                      <a:avLst/>
+                    </a:prstGeom>
+                  </pic:spPr>
+                </pic:pic>
+              </a:graphicData>
+            </a:graphic>
+          </wp:inline>
+        </w:drawing>
+      </w:r>
+    </w:p>
+    <w:p>
+      <w:pPr>
+        <w:spacing w:after="0"/>
+        <w:jc w:val="center"/>
+        <w:rPr>
+          <w:sz w:val="32"/>
+          <w:szCs w:val="32"/>
+        </w:rPr>
+      </w:pPr>
+      <w:r>
+        <w:rPr>
+          <w:sz w:val="32"/>
+          <w:szCs w:val="32"/>
+        </w:rPr>
+        <w:t xml:space="preserve">Тест </w:t>
+      </w:r>
+      <w:r>
+        <w:rPr>
+          <w:sz w:val="32"/>
+          <w:szCs w:val="32"/>
         </w:rPr>
         <w:t>3</w:t>
       </w:r>
       <w:r>
         <w:rPr>
-          <w:sz w:val="24"/>
-          <w:szCs w:val="24"/>
-        </w:rPr>
-        <w:t>. функция //#</w:t>
-      </w:r>
-      <w:proofErr w:type="spellStart"/>
-      <w:r>
-        <w:rPr>
-          <w:sz w:val="24"/>
-          <w:szCs w:val="24"/>
-        </w:rPr>
-        <w:t>include</w:t>
-      </w:r>
-      <w:proofErr w:type="spellEnd"/>
-      <w:r>
-        <w:rPr>
-          <w:sz w:val="24"/>
-          <w:szCs w:val="24"/>
-        </w:rPr>
-        <w:t xml:space="preserve"> &lt;</w:t>
-      </w:r>
-      <w:proofErr w:type="spellStart"/>
-      <w:r>
-        <w:rPr>
-          <w:sz w:val="24"/>
-          <w:szCs w:val="24"/>
-        </w:rPr>
-        <w:t>wchar.h</w:t>
-      </w:r>
-      <w:proofErr w:type="spellEnd"/>
-      <w:r>
-        <w:rPr>
-          <w:sz w:val="24"/>
-          <w:szCs w:val="24"/>
-        </w:rPr>
-        <w:t xml:space="preserve">&gt; хоть и </w:t>
-      </w:r>
-      <w:proofErr w:type="gramStart"/>
-      <w:r>
-        <w:rPr>
-          <w:sz w:val="24"/>
-          <w:szCs w:val="24"/>
-        </w:rPr>
-        <w:t>закомментирована</w:t>
-      </w:r>
-      <w:proofErr w:type="gramEnd"/>
-      <w:r>
-        <w:rPr>
-          <w:sz w:val="24"/>
-          <w:szCs w:val="24"/>
-        </w:rPr>
-        <w:t xml:space="preserve"> но она ничего не меняет</w:t>
-      </w:r>
-      <w:r>
-        <w:rPr>
-          <w:sz w:val="24"/>
-          <w:szCs w:val="24"/>
+          <w:sz w:val="32"/>
+          <w:szCs w:val="32"/>
+        </w:rPr>
+        <w:t xml:space="preserve"> (31.12.2024)</w:t>
+      </w:r>
+    </w:p>
+    <w:p>
+      <w:pPr>
+        <w:spacing w:after="0"/>
+        <w:rPr>
+          <w:szCs w:val="28"/>
+        </w:rPr>
+      </w:pPr>
+      <w:r>
+        <w:rPr>
+          <w:szCs w:val="28"/>
+        </w:rPr>
+        <w:t>При тестировании обновлённой версии игры ошибок не было найдено</w:t>
+      </w:r>
+      <w:r>
+        <w:rPr>
+          <w:szCs w:val="28"/>
         </w:rPr>
         <w:t>.</w:t>
       </w:r>
     </w:p>
     <w:p>
       <w:pPr>
-        <w:spacing w:after="0"/>
-        <w:rPr>
-          <w:sz w:val="24"/>
-          <w:szCs w:val="24"/>
-        </w:rPr>
-      </w:pPr>
-      <w:r>
-        <w:rPr>
-          <w:sz w:val="24"/>
-          <w:szCs w:val="24"/>
-        </w:rPr>
-        <w:t>4. нет защиты от переполнения из-за которой появляется ошибка при финише.</w:t>
-      </w:r>
+        <w:pStyle w:val="a3"/>
+        <w:spacing w:after="0"/>
+      </w:pPr>
+    </w:p>
+    <w:p>
+      <w:pPr>
+        <w:pStyle w:val="a3"/>
+        <w:spacing w:after="0"/>
+      </w:pPr>
     </w:p>
     <w:p>
       <w:pPr>
         <w:spacing w:after="0"/>
         <w:jc w:val="center"/>
         <w:rPr>
-          <w:sz w:val="24"/>
-          <w:szCs w:val="24"/>
-        </w:rPr>
-      </w:pPr>
-      <w:r>
-        <w:rPr>
-          <w:sz w:val="24"/>
-          <w:szCs w:val="24"/>
-        </w:rPr>
-        <w:lastRenderedPageBreak/>
-        <w:t>Тест 2 (31.12.2024)</w:t>
-      </w:r>
-    </w:p>
-    <w:p>
-      <w:pPr>
-        <w:spacing w:after="0"/>
-        <w:rPr>
-          <w:sz w:val="24"/>
-          <w:szCs w:val="24"/>
-        </w:rPr>
-      </w:pPr>
-      <w:r>
-        <w:rPr>
-          <w:sz w:val="24"/>
-          <w:szCs w:val="24"/>
-        </w:rPr>
-        <w:t>При тестировании обновлённой версии игры ошибок не было найдено.</w:t>
-      </w:r>
-    </w:p>
-    <w:p>
-      <w:pPr>
-        <w:pStyle w:val="a3"/>
-        <w:spacing w:after="0"/>
-        <w:rPr>
-          <w:sz w:val="24"/>
-          <w:szCs w:val="24"/>
-        </w:rPr>
-      </w:pPr>
-    </w:p>
-    <w:p>
-      <w:pPr>
-        <w:pStyle w:val="a3"/>
-        <w:spacing w:after="0"/>
-        <w:rPr>
-          <w:sz w:val="24"/>
-          <w:szCs w:val="24"/>
+          <w:sz w:val="32"/>
+          <w:szCs w:val="32"/>
+        </w:rPr>
+      </w:pPr>
+      <w:r>
+        <w:rPr>
+          <w:sz w:val="32"/>
+          <w:szCs w:val="32"/>
+        </w:rPr>
+        <w:t xml:space="preserve">Тест </w:t>
+      </w:r>
+      <w:r>
+        <w:rPr>
+          <w:sz w:val="32"/>
+          <w:szCs w:val="32"/>
+        </w:rPr>
+        <w:t>4</w:t>
+      </w:r>
+      <w:r>
+        <w:rPr>
+          <w:sz w:val="32"/>
+          <w:szCs w:val="32"/>
+        </w:rPr>
+        <w:t xml:space="preserve"> (31</w:t>
+      </w:r>
+      <w:r>
+        <w:rPr>
+          <w:sz w:val="32"/>
+          <w:szCs w:val="32"/>
+        </w:rPr>
+        <w:t>.12.2024</w:t>
+      </w:r>
+      <w:r>
+        <w:rPr>
+          <w:sz w:val="32"/>
+          <w:szCs w:val="32"/>
+        </w:rPr>
+        <w:t>)</w:t>
+      </w:r>
+    </w:p>
+    <w:p>
+      <w:pPr>
+        <w:spacing w:after="0"/>
+        <w:rPr>
+          <w:szCs w:val="28"/>
+        </w:rPr>
+      </w:pPr>
+      <w:r>
+        <w:rPr>
+          <w:szCs w:val="28"/>
+        </w:rPr>
+        <w:t>При тестировании обновлённой версии игры ошибок не было найдено</w:t>
+      </w:r>
+      <w:r>
+        <w:rPr>
+          <w:szCs w:val="28"/>
+        </w:rPr>
+        <w:t>.</w:t>
+      </w:r>
+    </w:p>
+    <w:p>
+      <w:pPr>
+        <w:spacing w:after="0"/>
+        <w:rPr>
+          <w:szCs w:val="28"/>
+        </w:rPr>
+      </w:pPr>
+    </w:p>
+    <w:p>
+      <w:pPr>
+        <w:spacing w:after="0"/>
+        <w:rPr>
+          <w:szCs w:val="28"/>
         </w:rPr>
       </w:pPr>
     </w:p>
@@ -609,93 +773,28 @@
         <w:spacing w:after="0"/>
         <w:jc w:val="center"/>
         <w:rPr>
-          <w:sz w:val="24"/>
-          <w:szCs w:val="24"/>
-        </w:rPr>
-      </w:pPr>
-      <w:r>
-        <w:rPr>
-          <w:sz w:val="24"/>
-          <w:szCs w:val="24"/>
+          <w:sz w:val="32"/>
+          <w:szCs w:val="32"/>
+        </w:rPr>
+      </w:pPr>
+      <w:r>
+        <w:rPr>
+          <w:sz w:val="32"/>
+          <w:szCs w:val="32"/>
         </w:rPr>
         <w:t xml:space="preserve">Тест </w:t>
       </w:r>
       <w:r>
         <w:rPr>
-          <w:sz w:val="24"/>
-          <w:szCs w:val="24"/>
-        </w:rPr>
-        <w:t>3</w:t>
-      </w:r>
-      <w:r>
-        <w:rPr>
-          <w:sz w:val="24"/>
-          <w:szCs w:val="24"/>
-        </w:rPr>
-        <w:t xml:space="preserve"> (31.12.2024)</w:t>
-      </w:r>
-    </w:p>
-    <w:p>
-      <w:pPr>
-        <w:spacing w:after="0"/>
-        <w:rPr>
-          <w:sz w:val="24"/>
-          <w:szCs w:val="24"/>
-        </w:rPr>
-      </w:pPr>
-      <w:r>
-        <w:rPr>
-          <w:sz w:val="24"/>
-          <w:szCs w:val="24"/>
-        </w:rPr>
-        <w:t>При тестировании обновлённой версии игры ошибок не было найдено.</w:t>
-      </w:r>
-    </w:p>
-    <w:p>
-      <w:pPr>
-        <w:spacing w:after="0"/>
-        <w:rPr>
-          <w:sz w:val="24"/>
-          <w:szCs w:val="24"/>
-        </w:rPr>
-      </w:pPr>
-    </w:p>
-    <w:p>
-      <w:pPr>
-        <w:spacing w:after="0"/>
-        <w:rPr>
-          <w:sz w:val="24"/>
-          <w:szCs w:val="24"/>
-        </w:rPr>
-      </w:pPr>
-    </w:p>
-    <w:p>
-      <w:pPr>
-        <w:spacing w:after="0"/>
-        <w:jc w:val="center"/>
-        <w:rPr>
-          <w:sz w:val="24"/>
-          <w:szCs w:val="24"/>
-        </w:rPr>
-      </w:pPr>
-      <w:r>
-        <w:rPr>
-          <w:sz w:val="24"/>
-          <w:szCs w:val="24"/>
-        </w:rPr>
-        <w:t xml:space="preserve">Тест </w:t>
-      </w:r>
-      <w:r>
-        <w:rPr>
-          <w:sz w:val="24"/>
-          <w:szCs w:val="24"/>
-        </w:rPr>
-        <w:t>4</w:t>
-      </w:r>
-      <w:r>
-        <w:rPr>
-          <w:sz w:val="24"/>
-          <w:szCs w:val="24"/>
+          <w:sz w:val="32"/>
+          <w:szCs w:val="32"/>
+        </w:rPr>
+        <w:t>5</w:t>
+      </w:r>
+      <w:r>
+        <w:rPr>
+          <w:sz w:val="32"/>
+          <w:szCs w:val="32"/>
         </w:rPr>
         <w:t xml:space="preserve"> (01.01.2025)</w:t>
       </w:r>
@@ -704,16 +803,20 @@
       <w:pPr>
         <w:spacing w:after="0"/>
         <w:rPr>
-          <w:sz w:val="24"/>
-          <w:szCs w:val="24"/>
-        </w:rPr>
-      </w:pPr>
-      <w:r>
-        <w:rPr>
-          <w:sz w:val="24"/>
-          <w:szCs w:val="24"/>
-        </w:rPr>
-        <w:t>При тестировании обновлённой версии игры ошибок не было найдено.</w:t>
+          <w:szCs w:val="28"/>
+        </w:rPr>
+      </w:pPr>
+      <w:r>
+        <w:rPr>
+          <w:szCs w:val="28"/>
+        </w:rPr>
+        <w:t>При тестировании обновлённой версии игры ошибок не было найдено</w:t>
+      </w:r>
+      <w:r>
+        <w:rPr>
+          <w:szCs w:val="28"/>
+        </w:rPr>
+        <w:t>.</w:t>
       </w:r>
     </w:p>
     <w:sectPr>
@@ -727,8 +830,8 @@
 </file>
 
 <file path=word/numbering.xml><?xml version="1.0" encoding="utf-8"?>
-<w:numbering xmlns:wpc="http://schemas.microsoft.com/office/word/2010/wordprocessingCanvas" xmlns:mc="http://schemas.openxmlformats.org/markup-compatibility/2006" xmlns:o="urn:schemas-microsoft-com:office:office" xmlns:r="http://schemas.openxmlformats.org/officeDocument/2006/relationships" xmlns:m="http://schemas.openxmlformats.org/officeDocument/2006/math" xmlns:v="urn:schemas-microsoft-com:vml" xmlns:wp14="http://schemas.microsoft.com/office/word/2010/wordprocessingDrawing" xmlns:wp="http://schemas.openxmlformats.org/drawingml/2006/wordprocessingDrawing" xmlns:w10="urn:schemas-microsoft-com:office:word" xmlns:w="http://schemas.openxmlformats.org/wordprocessingml/2006/main" xmlns:w14="http://schemas.microsoft.com/office/word/2010/wordml" xmlns:w15="http://schemas.microsoft.com/office/word/2012/wordml" xmlns:wpg="http://schemas.microsoft.com/office/word/2010/wordprocessingGroup" xmlns:wpi="http://schemas.microsoft.com/office/word/2010/wordprocessingInk" xmlns:wne="http://schemas.microsoft.com/office/word/2006/wordml" xmlns:wps="http://schemas.microsoft.com/office/word/2010/wordprocessingShape" mc:Ignorable="w14 w15 wp14">
-  <w:abstractNum w:abstractNumId="0">
+<w:numbering xmlns:wpc="http://schemas.microsoft.com/office/word/2010/wordprocessingCanvas" xmlns:cx="http://schemas.microsoft.com/office/drawing/2014/chartex" xmlns:cx1="http://schemas.microsoft.com/office/drawing/2015/9/8/chartex" xmlns:cx2="http://schemas.microsoft.com/office/drawing/2015/10/21/chartex" xmlns:cx3="http://schemas.microsoft.com/office/drawing/2016/5/9/chartex" xmlns:cx4="http://schemas.microsoft.com/office/drawing/2016/5/10/chartex" xmlns:cx5="http://schemas.microsoft.com/office/drawing/2016/5/11/chartex" xmlns:cx6="http://schemas.microsoft.com/office/drawing/2016/5/12/chartex" xmlns:cx7="http://schemas.microsoft.com/office/drawing/2016/5/13/chartex" xmlns:cx8="http://schemas.microsoft.com/office/drawing/2016/5/14/chartex" xmlns:mc="http://schemas.openxmlformats.org/markup-compatibility/2006" xmlns:aink="http://schemas.microsoft.com/office/drawing/2016/ink" xmlns:am3d="http://schemas.microsoft.com/office/drawing/2017/model3d" xmlns:o="urn:schemas-microsoft-com:office:office" xmlns:oel="http://schemas.microsoft.com/office/2019/extlst" xmlns:r="http://schemas.openxmlformats.org/officeDocument/2006/relationships" xmlns:m="http://schemas.openxmlformats.org/officeDocument/2006/math" xmlns:v="urn:schemas-microsoft-com:vml" xmlns:wp14="http://schemas.microsoft.com/office/word/2010/wordprocessingDrawing" xmlns:wp="http://schemas.openxmlformats.org/drawingml/2006/wordprocessingDrawing" xmlns:w10="urn:schemas-microsoft-com:office:word" xmlns:w="http://schemas.openxmlformats.org/wordprocessingml/2006/main" xmlns:w14="http://schemas.microsoft.com/office/word/2010/wordml" xmlns:w15="http://schemas.microsoft.com/office/word/2012/wordml" xmlns:w16cex="http://schemas.microsoft.com/office/word/2018/wordml/cex" xmlns:w16cid="http://schemas.microsoft.com/office/word/2016/wordml/cid" xmlns:w16="http://schemas.microsoft.com/office/word/2018/wordml" xmlns:w16du="http://schemas.microsoft.com/office/word/2023/wordml/word16du" xmlns:w16sdtdh="http://schemas.microsoft.com/office/word/2020/wordml/sdtdatahash" xmlns:w16sdtfl="http://schemas.microsoft.com/office/word/2024/wordml/sdtformatlock" xmlns:w16se="http://schemas.microsoft.com/office/word/2015/wordml/symex" xmlns:wpg="http://schemas.microsoft.com/office/word/2010/wordprocessingGroup" xmlns:wpi="http://schemas.microsoft.com/office/word/2010/wordprocessingInk" xmlns:wne="http://schemas.microsoft.com/office/word/2006/wordml" xmlns:wps="http://schemas.microsoft.com/office/word/2010/wordprocessingShape" mc:Ignorable="w14 w15 w16se w16cid w16 w16cex w16sdtdh w16sdtfl w16du wp14">
+  <w:abstractNum w:abstractNumId="0" w15:restartNumberingAfterBreak="0">
     <w:nsid w:val="3BD7668C"/>
     <w:multiLevelType w:val="hybridMultilevel"/>
     <w:tmpl w:val="20FE34B4"/>
@@ -817,7 +920,185 @@
       </w:pPr>
     </w:lvl>
   </w:abstractNum>
-  <w:abstractNum w:abstractNumId="1">
+  <w:abstractNum w:abstractNumId="1" w15:restartNumberingAfterBreak="0">
+    <w:nsid w:val="4C076849"/>
+    <w:multiLevelType w:val="hybridMultilevel"/>
+    <w:tmpl w:val="073ABFAA"/>
+    <w:lvl w:ilvl="0" w:tplc="0419000F">
+      <w:start w:val="1"/>
+      <w:numFmt w:val="decimal"/>
+      <w:lvlText w:val="%1."/>
+      <w:lvlJc w:val="left"/>
+      <w:pPr>
+        <w:ind w:left="720" w:hanging="360"/>
+      </w:pPr>
+      <w:rPr>
+        <w:rFonts w:hint="default"/>
+      </w:rPr>
+    </w:lvl>
+    <w:lvl w:ilvl="1" w:tplc="04190019" w:tentative="1">
+      <w:start w:val="1"/>
+      <w:numFmt w:val="lowerLetter"/>
+      <w:lvlText w:val="%2."/>
+      <w:lvlJc w:val="left"/>
+      <w:pPr>
+        <w:ind w:left="1440" w:hanging="360"/>
+      </w:pPr>
+    </w:lvl>
+    <w:lvl w:ilvl="2" w:tplc="0419001B" w:tentative="1">
+      <w:start w:val="1"/>
+      <w:numFmt w:val="lowerRoman"/>
+      <w:lvlText w:val="%3."/>
+      <w:lvlJc w:val="right"/>
+      <w:pPr>
+        <w:ind w:left="2160" w:hanging="180"/>
+      </w:pPr>
+    </w:lvl>
+    <w:lvl w:ilvl="3" w:tplc="0419000F" w:tentative="1">
+      <w:start w:val="1"/>
+      <w:numFmt w:val="decimal"/>
+      <w:lvlText w:val="%4."/>
+      <w:lvlJc w:val="left"/>
+      <w:pPr>
+        <w:ind w:left="2880" w:hanging="360"/>
+      </w:pPr>
+    </w:lvl>
+    <w:lvl w:ilvl="4" w:tplc="04190019" w:tentative="1">
+      <w:start w:val="1"/>
+      <w:numFmt w:val="lowerLetter"/>
+      <w:lvlText w:val="%5."/>
+      <w:lvlJc w:val="left"/>
+      <w:pPr>
+        <w:ind w:left="3600" w:hanging="360"/>
+      </w:pPr>
+    </w:lvl>
+    <w:lvl w:ilvl="5" w:tplc="0419001B" w:tentative="1">
+      <w:start w:val="1"/>
+      <w:numFmt w:val="lowerRoman"/>
+      <w:lvlText w:val="%6."/>
+      <w:lvlJc w:val="right"/>
+      <w:pPr>
+        <w:ind w:left="4320" w:hanging="180"/>
+      </w:pPr>
+    </w:lvl>
+    <w:lvl w:ilvl="6" w:tplc="0419000F" w:tentative="1">
+      <w:start w:val="1"/>
+      <w:numFmt w:val="decimal"/>
+      <w:lvlText w:val="%7."/>
+      <w:lvlJc w:val="left"/>
+      <w:pPr>
+        <w:ind w:left="5040" w:hanging="360"/>
+      </w:pPr>
+    </w:lvl>
+    <w:lvl w:ilvl="7" w:tplc="04190019" w:tentative="1">
+      <w:start w:val="1"/>
+      <w:numFmt w:val="lowerLetter"/>
+      <w:lvlText w:val="%8."/>
+      <w:lvlJc w:val="left"/>
+      <w:pPr>
+        <w:ind w:left="5760" w:hanging="360"/>
+      </w:pPr>
+    </w:lvl>
+    <w:lvl w:ilvl="8" w:tplc="0419001B" w:tentative="1">
+      <w:start w:val="1"/>
+      <w:numFmt w:val="lowerRoman"/>
+      <w:lvlText w:val="%9."/>
+      <w:lvlJc w:val="right"/>
+      <w:pPr>
+        <w:ind w:left="6480" w:hanging="180"/>
+      </w:pPr>
+    </w:lvl>
+  </w:abstractNum>
+  <w:abstractNum w:abstractNumId="2" w15:restartNumberingAfterBreak="0">
+    <w:nsid w:val="59722E4E"/>
+    <w:multiLevelType w:val="hybridMultilevel"/>
+    <w:tmpl w:val="0172B3FE"/>
+    <w:lvl w:ilvl="0" w:tplc="0419000F">
+      <w:start w:val="1"/>
+      <w:numFmt w:val="decimal"/>
+      <w:lvlText w:val="%1."/>
+      <w:lvlJc w:val="left"/>
+      <w:pPr>
+        <w:ind w:left="720" w:hanging="360"/>
+      </w:pPr>
+      <w:rPr>
+        <w:rFonts w:hint="default"/>
+      </w:rPr>
+    </w:lvl>
+    <w:lvl w:ilvl="1" w:tplc="04190019" w:tentative="1">
+      <w:start w:val="1"/>
+      <w:numFmt w:val="lowerLetter"/>
+      <w:lvlText w:val="%2."/>
+      <w:lvlJc w:val="left"/>
+      <w:pPr>
+        <w:ind w:left="1440" w:hanging="360"/>
+      </w:pPr>
+    </w:lvl>
+    <w:lvl w:ilvl="2" w:tplc="0419001B" w:tentative="1">
+      <w:start w:val="1"/>
+      <w:numFmt w:val="lowerRoman"/>
+      <w:lvlText w:val="%3."/>
+      <w:lvlJc w:val="right"/>
+      <w:pPr>
+        <w:ind w:left="2160" w:hanging="180"/>
+      </w:pPr>
+    </w:lvl>
+    <w:lvl w:ilvl="3" w:tplc="0419000F" w:tentative="1">
+      <w:start w:val="1"/>
+      <w:numFmt w:val="decimal"/>
+      <w:lvlText w:val="%4."/>
+      <w:lvlJc w:val="left"/>
+      <w:pPr>
+        <w:ind w:left="2880" w:hanging="360"/>
+      </w:pPr>
+    </w:lvl>
+    <w:lvl w:ilvl="4" w:tplc="04190019" w:tentative="1">
+      <w:start w:val="1"/>
+      <w:numFmt w:val="lowerLetter"/>
+      <w:lvlText w:val="%5."/>
+      <w:lvlJc w:val="left"/>
+      <w:pPr>
+        <w:ind w:left="3600" w:hanging="360"/>
+      </w:pPr>
+    </w:lvl>
+    <w:lvl w:ilvl="5" w:tplc="0419001B" w:tentative="1">
+      <w:start w:val="1"/>
+      <w:numFmt w:val="lowerRoman"/>
+      <w:lvlText w:val="%6."/>
+      <w:lvlJc w:val="right"/>
+      <w:pPr>
+        <w:ind w:left="4320" w:hanging="180"/>
+      </w:pPr>
+    </w:lvl>
+    <w:lvl w:ilvl="6" w:tplc="0419000F" w:tentative="1">
+      <w:start w:val="1"/>
+      <w:numFmt w:val="decimal"/>
+      <w:lvlText w:val="%7."/>
+      <w:lvlJc w:val="left"/>
+      <w:pPr>
+        <w:ind w:left="5040" w:hanging="360"/>
+      </w:pPr>
+    </w:lvl>
+    <w:lvl w:ilvl="7" w:tplc="04190019" w:tentative="1">
+      <w:start w:val="1"/>
+      <w:numFmt w:val="lowerLetter"/>
+      <w:lvlText w:val="%8."/>
+      <w:lvlJc w:val="left"/>
+      <w:pPr>
+        <w:ind w:left="5760" w:hanging="360"/>
+      </w:pPr>
+    </w:lvl>
+    <w:lvl w:ilvl="8" w:tplc="0419001B" w:tentative="1">
+      <w:start w:val="1"/>
+      <w:numFmt w:val="lowerRoman"/>
+      <w:lvlText w:val="%9."/>
+      <w:lvlJc w:val="right"/>
+      <w:pPr>
+        <w:ind w:left="6480" w:hanging="180"/>
+      </w:pPr>
+    </w:lvl>
+  </w:abstractNum>
+  <w:abstractNum w:abstractNumId="3" w15:restartNumberingAfterBreak="0">
     <w:nsid w:val="5DF723FF"/>
     <w:multiLevelType w:val="hybridMultilevel"/>
     <w:tmpl w:val="D7EACC8C"/>
@@ -906,17 +1187,23 @@
       </w:pPr>
     </w:lvl>
   </w:abstractNum>
-  <w:num w:numId="1">
+  <w:num w:numId="1" w16cid:durableId="86469111">
+    <w:abstractNumId w:val="3"/>
+  </w:num>
+  <w:num w:numId="2" w16cid:durableId="1464929440">
+    <w:abstractNumId w:val="0"/>
+  </w:num>
+  <w:num w:numId="3" w16cid:durableId="470444078">
     <w:abstractNumId w:val="1"/>
   </w:num>
-  <w:num w:numId="2">
-    <w:abstractNumId w:val="0"/>
+  <w:num w:numId="4" w16cid:durableId="1854176110">
+    <w:abstractNumId w:val="2"/>
   </w:num>
 </w:numbering>
 </file>
 
 <file path=word/styles.xml><?xml version="1.0" encoding="utf-8"?>
-<w:styles xmlns:mc="http://schemas.openxmlformats.org/markup-compatibility/2006" xmlns:r="http://schemas.openxmlformats.org/officeDocument/2006/relationships" xmlns:w="http://schemas.openxmlformats.org/wordprocessingml/2006/main" xmlns:w14="http://schemas.microsoft.com/office/word/2010/wordml" xmlns:w15="http://schemas.microsoft.com/office/word/2012/wordml" mc:Ignorable="w14 w15">
+<w:styles xmlns:mc="http://schemas.openxmlformats.org/markup-compatibility/2006" xmlns:r="http://schemas.openxmlformats.org/officeDocument/2006/relationships" xmlns:w="http://schemas.openxmlformats.org/wordprocessingml/2006/main" xmlns:w14="http://schemas.microsoft.com/office/word/2010/wordml" xmlns:w15="http://schemas.microsoft.com/office/word/2012/wordml" xmlns:w16cex="http://schemas.microsoft.com/office/word/2018/wordml/cex" xmlns:w16cid="http://schemas.microsoft.com/office/word/2016/wordml/cid" xmlns:w16="http://schemas.microsoft.com/office/word/2018/wordml" xmlns:w16du="http://schemas.microsoft.com/office/word/2023/wordml/word16du" xmlns:w16sdtdh="http://schemas.microsoft.com/office/word/2020/wordml/sdtdatahash" xmlns:w16sdtfl="http://schemas.microsoft.com/office/word/2024/wordml/sdtformatlock" xmlns:w16se="http://schemas.microsoft.com/office/word/2015/wordml/symex" mc:Ignorable="w14 w15 w16se w16cid w16 w16cex w16sdtdh w16sdtfl w16du">
   <w:docDefaults>
     <w:rPrDefault>
       <w:rPr>
@@ -934,7 +1221,7 @@
       </w:pPr>
     </w:pPrDefault>
   </w:docDefaults>
-  <w:latentStyles w:defLockedState="0" w:defUIPriority="99" w:defSemiHidden="0" w:defUnhideWhenUsed="0" w:defQFormat="0" w:count="371">
+  <w:latentStyles w:defLockedState="0" w:defUIPriority="99" w:defSemiHidden="0" w:defUnhideWhenUsed="0" w:defQFormat="0" w:count="376">
     <w:lsdException w:name="Normal" w:uiPriority="0" w:qFormat="1"/>
     <w:lsdException w:name="heading 1" w:uiPriority="9" w:qFormat="1"/>
     <w:lsdException w:name="heading 2" w:semiHidden="1" w:uiPriority="9" w:unhideWhenUsed="1" w:qFormat="1"/>
@@ -1306,6 +1593,11 @@
     <w:lsdException w:name="List Table 5 Dark Accent 6" w:uiPriority="50"/>
     <w:lsdException w:name="List Table 6 Colorful Accent 6" w:uiPriority="51"/>
     <w:lsdException w:name="List Table 7 Colorful Accent 6" w:uiPriority="52"/>
+    <w:lsdException w:name="Mention" w:semiHidden="1" w:unhideWhenUsed="1"/>
+    <w:lsdException w:name="Smart Hyperlink" w:semiHidden="1" w:unhideWhenUsed="1"/>
+    <w:lsdException w:name="Hashtag" w:semiHidden="1" w:unhideWhenUsed="1"/>
+    <w:lsdException w:name="Unresolved Mention" w:semiHidden="1" w:unhideWhenUsed="1"/>
+    <w:lsdException w:name="Smart Link" w:semiHidden="1" w:unhideWhenUsed="1"/>
   </w:latentStyles>
   <w:style w:type="paragraph" w:default="1" w:styleId="a">
     <w:name w:val="Normal"/>
